--- a/Documentos Projecto/NETFLOX - 2º Relatório.docx
+++ b/Documentos Projecto/NETFLOX - 2º Relatório.docx
@@ -923,11 +923,11 @@
         </w:p>
       </w:sdtContent>
     </w:sdt>
+    <w:bookmarkStart w:id="0" w:name="_Toc58163630"/>
     <w:p>
       <w:pPr>
         <w:pStyle w:val="Ttulo1"/>
       </w:pPr>
-      <w:bookmarkStart w:id="0" w:name="_Toc58163630"/>
       <w:r>
         <w:rPr>
           <w:noProof/>
@@ -990,14 +990,27 @@
                             <w:r>
                               <w:t xml:space="preserve">Figura </w:t>
                             </w:r>
-                            <w:fldSimple w:instr=" SEQ Figura \* ARABIC ">
-                              <w:r>
-                                <w:rPr>
-                                  <w:noProof/>
-                                </w:rPr>
-                                <w:t>1</w:t>
-                              </w:r>
-                            </w:fldSimple>
+                            <w:r>
+                              <w:fldChar w:fldCharType="begin"/>
+                            </w:r>
+                            <w:r>
+                              <w:instrText xml:space="preserve"> SEQ Figura \* ARABIC </w:instrText>
+                            </w:r>
+                            <w:r>
+                              <w:fldChar w:fldCharType="separate"/>
+                            </w:r>
+                            <w:r>
+                              <w:rPr>
+                                <w:noProof/>
+                              </w:rPr>
+                              <w:t>1</w:t>
+                            </w:r>
+                            <w:r>
+                              <w:rPr>
+                                <w:noProof/>
+                              </w:rPr>
+                              <w:fldChar w:fldCharType="end"/>
+                            </w:r>
                             <w:r>
                               <w:t>- Diagrama dos menus a implementar na aplicação</w:t>
                             </w:r>
@@ -1080,6 +1093,66 @@
         <w:ind w:left="-1276" w:firstLine="1276"/>
       </w:pPr>
       <w:r>
+        <w:rPr>
+          <w:noProof/>
+        </w:rPr>
+        <w:drawing>
+          <wp:anchor distT="0" distB="0" distL="114300" distR="114300" simplePos="0" relativeHeight="251664384" behindDoc="0" locked="0" layoutInCell="1" allowOverlap="1" wp14:anchorId="4E6B55CB" wp14:editId="56FC4165">
+            <wp:simplePos x="0" y="0"/>
+            <wp:positionH relativeFrom="column">
+              <wp:posOffset>214920</wp:posOffset>
+            </wp:positionH>
+            <wp:positionV relativeFrom="paragraph">
+              <wp:posOffset>2419694</wp:posOffset>
+            </wp:positionV>
+            <wp:extent cx="178241" cy="202705"/>
+            <wp:effectExtent l="0" t="0" r="0" b="6985"/>
+            <wp:wrapNone/>
+            <wp:docPr id="1" name="Imagem 1"/>
+            <wp:cNvGraphicFramePr>
+              <a:graphicFrameLocks xmlns:a="http://schemas.openxmlformats.org/drawingml/2006/main" noChangeAspect="1"/>
+            </wp:cNvGraphicFramePr>
+            <a:graphic xmlns:a="http://schemas.openxmlformats.org/drawingml/2006/main">
+              <a:graphicData uri="http://schemas.openxmlformats.org/drawingml/2006/picture">
+                <pic:pic xmlns:pic="http://schemas.openxmlformats.org/drawingml/2006/picture">
+                  <pic:nvPicPr>
+                    <pic:cNvPr id="1" name=""/>
+                    <pic:cNvPicPr/>
+                  </pic:nvPicPr>
+                  <pic:blipFill>
+                    <a:blip r:embed="rId9" cstate="print">
+                      <a:extLst>
+                        <a:ext uri="{28A0092B-C50C-407E-A947-70E740481C1C}">
+                          <a14:useLocalDpi xmlns:a14="http://schemas.microsoft.com/office/drawing/2010/main" val="0"/>
+                        </a:ext>
+                      </a:extLst>
+                    </a:blip>
+                    <a:stretch>
+                      <a:fillRect/>
+                    </a:stretch>
+                  </pic:blipFill>
+                  <pic:spPr>
+                    <a:xfrm>
+                      <a:off x="0" y="0"/>
+                      <a:ext cx="178241" cy="202705"/>
+                    </a:xfrm>
+                    <a:prstGeom prst="rect">
+                      <a:avLst/>
+                    </a:prstGeom>
+                  </pic:spPr>
+                </pic:pic>
+              </a:graphicData>
+            </a:graphic>
+            <wp14:sizeRelH relativeFrom="page">
+              <wp14:pctWidth>0</wp14:pctWidth>
+            </wp14:sizeRelH>
+            <wp14:sizeRelV relativeFrom="page">
+              <wp14:pctHeight>0</wp14:pctHeight>
+            </wp14:sizeRelV>
+          </wp:anchor>
+        </w:drawing>
+      </w:r>
+      <w:r>
         <w:tab/>
       </w:r>
       <w:r>
@@ -1104,7 +1177,7 @@
                     </pic:cNvPicPr>
                   </pic:nvPicPr>
                   <pic:blipFill>
-                    <a:blip r:embed="rId9" cstate="print">
+                    <a:blip r:embed="rId10" cstate="print">
                       <a:extLst>
                         <a:ext uri="{28A0092B-C50C-407E-A947-70E740481C1C}">
                           <a14:useLocalDpi xmlns:a14="http://schemas.microsoft.com/office/drawing/2010/main" val="0"/>
@@ -1173,6 +1246,7 @@
     </w:p>
     <w:p>
       <w:r>
+        <w:lastRenderedPageBreak/>
         <w:tab/>
         <w:t>- Aluguer;</w:t>
       </w:r>
@@ -1226,10 +1300,7 @@
       </w:r>
       <w:proofErr w:type="spellEnd"/>
       <w:r>
-        <w:t xml:space="preserve"> têm a sua própria tabela. </w:t>
-      </w:r>
-      <w:r>
-        <w:t xml:space="preserve">Cada tabela contém todos os atributos da </w:t>
+        <w:t xml:space="preserve"> têm a sua própria tabela. Cada tabela contém todos os atributos da </w:t>
       </w:r>
       <w:proofErr w:type="spellStart"/>
       <w:r>
@@ -1256,13 +1327,7 @@
       </w:r>
       <w:proofErr w:type="spellStart"/>
       <w:r>
-        <w:t>S</w:t>
-      </w:r>
-      <w:r>
-        <w:t>ub</w:t>
-      </w:r>
-      <w:r>
-        <w:t>-Entidade</w:t>
+        <w:t>Sub-Entidade</w:t>
       </w:r>
       <w:proofErr w:type="spellEnd"/>
       <w:r>
@@ -1272,12 +1337,7 @@
     <w:p>
       <w:r>
         <w:tab/>
-      </w:r>
-      <w:r>
-        <w:t>Produtor, Realizador e Atores</w:t>
-      </w:r>
-      <w:r>
-        <w:t>- Estas entidades foram adicionadas para que seja possível a pesquisa por tipo, título, realizador, produtor e ator.</w:t>
+        <w:t>Produtor, Realizador e Atores- Estas entidades foram adicionadas para que seja possível a pesquisa por tipo, título, realizador, produtor e ator.</w:t>
       </w:r>
     </w:p>
     <w:p>
@@ -1348,23 +1408,13 @@
     <w:p>
       <w:r>
         <w:tab/>
-      </w:r>
-      <w:r>
-        <w:t>Relação entre ADMIN e Cliente para aumento de saldo</w:t>
-      </w:r>
-      <w:r>
-        <w:t>- Esta relação foi removida pois o pedido de aumento de saldo é feito posteriormente (por exemplo por correio), e após receber essa informação o ADMIN carrega o saldo na aplicação, não sendo necessária a relação de aumento de saldo entre os dois.</w:t>
+        <w:t>Relação entre ADMIN e Cliente para aumento de saldo- Esta relação foi removida pois o pedido de aumento de saldo é feito posteriormente (por exemplo por correio), e após receber essa informação o ADMIN carrega o saldo na aplicação, não sendo necessária a relação de aumento de saldo entre os dois.</w:t>
       </w:r>
     </w:p>
     <w:p>
       <w:r>
         <w:tab/>
-      </w:r>
-      <w:r>
-        <w:t>Relação entre ADMIN e Tabela de Estatística</w:t>
-      </w:r>
-      <w:r>
-        <w:t>- A relação entre ADMIN e estatística foi removida pois não há qualquer relação necessária entre os dois, isto é, o ADMIN apenas tem acesso aos dados da tabela, assim não sendo necessária qualquer tipo de relação.</w:t>
+        <w:t>Relação entre ADMIN e Tabela de Estatística- A relação entre ADMIN e estatística foi removida pois não há qualquer relação necessária entre os dois, isto é, o ADMIN apenas tem acesso aos dados da tabela, assim não sendo necessária qualquer tipo de relação.</w:t>
       </w:r>
     </w:p>
     <w:p/>
@@ -1376,6 +1426,67 @@
       </w:pPr>
       <w:bookmarkStart w:id="3" w:name="_Toc58163633"/>
       <w:r>
+        <w:rPr>
+          <w:noProof/>
+        </w:rPr>
+        <w:lastRenderedPageBreak/>
+        <w:drawing>
+          <wp:anchor distT="0" distB="0" distL="114300" distR="114300" simplePos="0" relativeHeight="251665408" behindDoc="0" locked="0" layoutInCell="1" allowOverlap="1" wp14:anchorId="54685591" wp14:editId="56178D47">
+            <wp:simplePos x="0" y="0"/>
+            <wp:positionH relativeFrom="column">
+              <wp:posOffset>612721</wp:posOffset>
+            </wp:positionH>
+            <wp:positionV relativeFrom="paragraph">
+              <wp:posOffset>2725420</wp:posOffset>
+            </wp:positionV>
+            <wp:extent cx="115530" cy="189049"/>
+            <wp:effectExtent l="0" t="0" r="0" b="1905"/>
+            <wp:wrapNone/>
+            <wp:docPr id="3" name="Imagem 3"/>
+            <wp:cNvGraphicFramePr>
+              <a:graphicFrameLocks xmlns:a="http://schemas.openxmlformats.org/drawingml/2006/main" noChangeAspect="1"/>
+            </wp:cNvGraphicFramePr>
+            <a:graphic xmlns:a="http://schemas.openxmlformats.org/drawingml/2006/main">
+              <a:graphicData uri="http://schemas.openxmlformats.org/drawingml/2006/picture">
+                <pic:pic xmlns:pic="http://schemas.openxmlformats.org/drawingml/2006/picture">
+                  <pic:nvPicPr>
+                    <pic:cNvPr id="1" name=""/>
+                    <pic:cNvPicPr/>
+                  </pic:nvPicPr>
+                  <pic:blipFill>
+                    <a:blip r:embed="rId11" cstate="print">
+                      <a:extLst>
+                        <a:ext uri="{28A0092B-C50C-407E-A947-70E740481C1C}">
+                          <a14:useLocalDpi xmlns:a14="http://schemas.microsoft.com/office/drawing/2010/main" val="0"/>
+                        </a:ext>
+                      </a:extLst>
+                    </a:blip>
+                    <a:stretch>
+                      <a:fillRect/>
+                    </a:stretch>
+                  </pic:blipFill>
+                  <pic:spPr>
+                    <a:xfrm>
+                      <a:off x="0" y="0"/>
+                      <a:ext cx="115530" cy="189049"/>
+                    </a:xfrm>
+                    <a:prstGeom prst="rect">
+                      <a:avLst/>
+                    </a:prstGeom>
+                  </pic:spPr>
+                </pic:pic>
+              </a:graphicData>
+            </a:graphic>
+            <wp14:sizeRelH relativeFrom="page">
+              <wp14:pctWidth>0</wp14:pctWidth>
+            </wp14:sizeRelH>
+            <wp14:sizeRelV relativeFrom="page">
+              <wp14:pctHeight>0</wp14:pctHeight>
+            </wp14:sizeRelV>
+          </wp:anchor>
+        </w:drawing>
+      </w:r>
+      <w:r>
         <w:t>Diagrama físico simplificado</w:t>
       </w:r>
       <w:bookmarkEnd w:id="3"/>
@@ -1384,12 +1495,14 @@
       <w:pPr>
         <w:ind w:left="-1276"/>
       </w:pPr>
+      <w:bookmarkStart w:id="4" w:name="_GoBack"/>
+      <w:bookmarkEnd w:id="4"/>
       <w:r>
         <w:rPr>
           <w:noProof/>
         </w:rPr>
         <w:drawing>
-          <wp:anchor distT="0" distB="0" distL="114300" distR="114300" simplePos="0" relativeHeight="251663360" behindDoc="1" locked="0" layoutInCell="1" allowOverlap="1" wp14:anchorId="64B9E2E9" wp14:editId="65E356A5">
+          <wp:anchor distT="0" distB="0" distL="114300" distR="114300" simplePos="0" relativeHeight="251663360" behindDoc="1" locked="0" layoutInCell="1" allowOverlap="1" wp14:anchorId="64B9E2E9" wp14:editId="0B38F4F9">
             <wp:simplePos x="0" y="0"/>
             <wp:positionH relativeFrom="margin">
               <wp:align>center</wp:align>
@@ -1414,7 +1527,7 @@
                     </pic:cNvPicPr>
                   </pic:nvPicPr>
                   <pic:blipFill>
-                    <a:blip r:embed="rId10" cstate="print">
+                    <a:blip r:embed="rId12" cstate="print">
                       <a:extLst>
                         <a:ext uri="{28A0092B-C50C-407E-A947-70E740481C1C}">
                           <a14:useLocalDpi xmlns:a14="http://schemas.microsoft.com/office/drawing/2010/main" val="0"/>
@@ -1456,16 +1569,11 @@
       <w:pPr>
         <w:pStyle w:val="Ttulo2"/>
       </w:pPr>
-      <w:bookmarkStart w:id="4" w:name="_Toc58163634"/>
+      <w:bookmarkStart w:id="5" w:name="_Toc58163634"/>
       <w:r>
         <w:t>Alterações sofridas</w:t>
       </w:r>
-      <w:bookmarkEnd w:id="4"/>
-    </w:p>
-    <w:p>
-      <w:r>
-        <w:t>Novas entidades:</w:t>
-      </w:r>
+      <w:bookmarkEnd w:id="5"/>
     </w:p>
     <w:p>
       <w:r>
@@ -1624,18 +1732,19 @@
         <w:pStyle w:val="Ttulo1"/>
         <w:ind w:left="-1276" w:firstLine="1276"/>
       </w:pPr>
-      <w:bookmarkStart w:id="5" w:name="_Toc58163635"/>
-      <w:r>
+      <w:bookmarkStart w:id="6" w:name="_Toc58163635"/>
+      <w:r>
+        <w:lastRenderedPageBreak/>
         <w:t>Tempo gasto</w:t>
       </w:r>
-      <w:bookmarkEnd w:id="5"/>
+      <w:bookmarkEnd w:id="6"/>
     </w:p>
     <w:p/>
     <w:p>
       <w:pPr>
         <w:pStyle w:val="Ttulo2"/>
       </w:pPr>
-      <w:bookmarkStart w:id="6" w:name="_Toc58163636"/>
+      <w:bookmarkStart w:id="7" w:name="_Toc58163636"/>
       <w:r>
         <w:t>Horas</w:t>
       </w:r>
@@ -1645,7 +1754,7 @@
       <w:r>
         <w:t>Aula e Extra-Aula total</w:t>
       </w:r>
-      <w:bookmarkEnd w:id="6"/>
+      <w:bookmarkEnd w:id="7"/>
     </w:p>
     <w:p>
       <w:r>
@@ -1660,7 +1769,7 @@
             <wp:cNvGraphicFramePr/>
             <a:graphic xmlns:a="http://schemas.openxmlformats.org/drawingml/2006/main">
               <a:graphicData uri="http://schemas.openxmlformats.org/drawingml/2006/chart">
-                <c:chart xmlns:c="http://schemas.openxmlformats.org/drawingml/2006/chart" xmlns:r="http://schemas.openxmlformats.org/officeDocument/2006/relationships" r:id="rId11"/>
+                <c:chart xmlns:c="http://schemas.openxmlformats.org/drawingml/2006/chart" xmlns:r="http://schemas.openxmlformats.org/officeDocument/2006/relationships" r:id="rId13"/>
               </a:graphicData>
             </a:graphic>
           </wp:inline>
@@ -1671,13 +1780,11 @@
       <w:pPr>
         <w:pStyle w:val="Ttulo1"/>
       </w:pPr>
-      <w:bookmarkStart w:id="7" w:name="_Toc55402299"/>
-      <w:bookmarkStart w:id="8" w:name="_Toc58163637"/>
+      <w:bookmarkStart w:id="8" w:name="_Toc55402299"/>
+      <w:bookmarkStart w:id="9" w:name="_Toc58163637"/>
       <w:r>
         <w:t>Distribuição de tarefas para entrega II</w:t>
       </w:r>
-      <w:bookmarkStart w:id="9" w:name="_GoBack"/>
-      <w:bookmarkEnd w:id="7"/>
       <w:bookmarkEnd w:id="8"/>
       <w:bookmarkEnd w:id="9"/>
     </w:p>
@@ -2516,6 +2623,7 @@
       </w:pPr>
       <w:bookmarkStart w:id="10" w:name="_Toc58163638"/>
       <w:r>
+        <w:lastRenderedPageBreak/>
         <w:t>Outros aspetos</w:t>
       </w:r>
       <w:bookmarkEnd w:id="10"/>
@@ -2598,9 +2706,9 @@
       </w:r>
     </w:p>
     <w:sectPr>
-      <w:headerReference w:type="default" r:id="rId12"/>
-      <w:footerReference w:type="default" r:id="rId13"/>
-      <w:footerReference w:type="first" r:id="rId14"/>
+      <w:headerReference w:type="default" r:id="rId14"/>
+      <w:footerReference w:type="default" r:id="rId15"/>
+      <w:footerReference w:type="first" r:id="rId16"/>
       <w:pgSz w:w="11906" w:h="16838"/>
       <w:pgMar w:top="1417" w:right="1701" w:bottom="1417" w:left="1701" w:header="708" w:footer="708" w:gutter="0"/>
       <w:cols w:space="708"/>
@@ -2904,21 +3012,7 @@
         <w:rPr>
           <w:lang w:val="en-US"/>
         </w:rPr>
-        <w:t xml:space="preserve"> Do </w:t>
-      </w:r>
-      <w:proofErr w:type="spellStart"/>
-      <w:r>
-        <w:rPr>
-          <w:lang w:val="en-US"/>
-        </w:rPr>
-        <w:t>inglês</w:t>
-      </w:r>
-      <w:proofErr w:type="spellEnd"/>
-      <w:r>
-        <w:rPr>
-          <w:lang w:val="en-US"/>
-        </w:rPr>
-        <w:t xml:space="preserve"> “</w:t>
+        <w:t xml:space="preserve"> Do inglês “</w:t>
       </w:r>
       <w:r>
         <w:rPr>
@@ -2949,19 +3043,11 @@
         </w:rPr>
         <w:t xml:space="preserve"> Do </w:t>
       </w:r>
-      <w:proofErr w:type="spellStart"/>
       <w:r>
         <w:rPr>
           <w:lang w:val="en-US"/>
         </w:rPr>
-        <w:t>inglês</w:t>
-      </w:r>
-      <w:proofErr w:type="spellEnd"/>
-      <w:r>
-        <w:rPr>
-          <w:lang w:val="en-US"/>
-        </w:rPr>
-        <w:t xml:space="preserve"> “</w:t>
+        <w:t>inglês “</w:t>
       </w:r>
       <w:r>
         <w:rPr>
@@ -5846,7 +5932,7 @@
 </file>
 
 <file path=customXml/itemProps1.xml><?xml version="1.0" encoding="utf-8"?>
-<ds:datastoreItem xmlns:ds="http://schemas.openxmlformats.org/officeDocument/2006/customXml" ds:itemID="{9265F3F5-C9C6-446A-8730-704A038D56A4}">
+<ds:datastoreItem xmlns:ds="http://schemas.openxmlformats.org/officeDocument/2006/customXml" ds:itemID="{F1C3E8FD-35D8-4E23-AB4C-2BC8137831BF}">
   <ds:schemaRefs>
     <ds:schemaRef ds:uri="http://schemas.openxmlformats.org/officeDocument/2006/bibliography"/>
   </ds:schemaRefs>
